--- a/++Templated Entries/LAURA ONLY ACCESS COMPLETED/FILM/Renoir, Jean JG/Renoir, Jean (Adriaensens) JG - templated.docx
+++ b/++Templated Entries/LAURA ONLY ACCESS COMPLETED/FILM/Renoir, Jean JG/Renoir, Jean (Adriaensens) JG - templated.docx
@@ -332,9 +332,6 @@
       <w:tr>
         <w:sdt>
           <w:sdtPr>
-            <w:rPr>
-              <w:b/>
-            </w:rPr>
             <w:alias w:val="Article headword"/>
             <w:tag w:val="articleHeadword"/>
             <w:id w:val="-361440020"/>
@@ -355,9 +352,6 @@
               </w:tcPr>
               <w:p>
                 <w:r>
-                  <w:rPr>
-                    <w:b/>
-                  </w:rPr>
                   <w:t>Renoir, Jean (1894-1979)</w:t>
                 </w:r>
               </w:p>
@@ -508,27 +502,14 @@
                   <w:pStyle w:val="Caption"/>
                   <w:spacing w:after="0"/>
                 </w:pPr>
-                <w:r>
-                  <w:fldChar w:fldCharType="begin"/>
-                </w:r>
-                <w:r>
-                  <w:instrText xml:space="preserve"> SEQ Figure \* ARABIC </w:instrText>
-                </w:r>
-                <w:r>
-                  <w:fldChar w:fldCharType="separate"/>
-                </w:r>
-                <w:r>
-                  <w:rPr>
-                    <w:noProof/>
-                  </w:rPr>
-                  <w:t>1</w:t>
-                </w:r>
-                <w:r>
-                  <w:rPr>
-                    <w:noProof/>
-                  </w:rPr>
-                  <w:fldChar w:fldCharType="end"/>
-                </w:r>
+                <w:fldSimple w:instr=" SEQ Figure \* ARABIC ">
+                  <w:r>
+                    <w:rPr>
+                      <w:noProof/>
+                    </w:rPr>
+                    <w:t>1</w:t>
+                  </w:r>
+                </w:fldSimple>
                 <w:r>
                   <w:t xml:space="preserve"> </w:t>
                 </w:r>
@@ -543,73 +524,74 @@
                 </w:r>
                 <w:r>
                   <w:t>Pierre-Auguste</w:t>
-                </w:r>
-              </w:p>
-              <w:p>
-                <w:r>
-                  <w:t xml:space="preserve">Uncertain about his future, Renoir enlisted in the army with his brother Pierre, and both were severely wounded in the Great War. During rehabilitation, his love for cinema grew exponentially: he estimated that he watched around twenty-five films per week. Renoir subsequently worked as a reconnaissance pilot and a ceramic artist, but remained a devoted cinemagoer with a penchant for American films and the work of Erich von Stroheim. These films </w:t>
-                </w:r>
-                <w:r>
-                  <w:t>fuelled</w:t>
-                </w:r>
-                <w:r>
-                  <w:t xml:space="preserve"> his idea of a French national cinema and inspired him to write a scenario for actor-director Albert Dieudonné entitled </w:t>
-                </w:r>
-                <w:r>
-                  <w:rPr>
-                    <w:i/>
-                  </w:rPr>
-                  <w:t>Une Vie Sans Joie</w:t>
-                </w:r>
-                <w:r>
-                  <w:t xml:space="preserve"> (1924). Not happy with the final result, Renoir set out to direct his own films, and made his debut with </w:t>
-                </w:r>
-                <w:r>
-                  <w:rPr>
-                    <w:i/>
-                  </w:rPr>
-                  <w:t>La Fille de l’Eau</w:t>
-                </w:r>
-                <w:r>
-                  <w:t xml:space="preserve"> [</w:t>
-                </w:r>
-                <w:r>
-                  <w:rPr>
-                    <w:i/>
-                  </w:rPr>
-                  <w:t>Whirlpool of Fate</w:t>
-                </w:r>
-                <w:r>
-                  <w:t>]</w:t>
-                </w:r>
-                <w:r>
-                  <w:t xml:space="preserve"> in 1925. The film immediately marked Renoir as a social realist, since it dealt mainly with the pitfalls of a poor female outcast. However, it was also rife with symbolism, used avant-garde theatrical sets, and employed a cinematographic style — consisting of slow motion, multiple exposures, and unconventional angles — characteristic of the cinematic modernism of French impressionists such as Abel Gance and Jean Epstein. This dichotomy persisted throughout Renoir’s silent work, ranging from his straightforward Zola adaptation </w:t>
-                </w:r>
-                <w:r>
-                  <w:rPr>
-                    <w:i/>
-                  </w:rPr>
-                  <w:t>Nana</w:t>
-                </w:r>
-                <w:r>
-                  <w:t xml:space="preserve"> (1926) to the more experimental dance film </w:t>
-                </w:r>
-                <w:r>
-                  <w:rPr>
-                    <w:i/>
-                  </w:rPr>
-                  <w:t>Sur un Air de Charleston</w:t>
-                </w:r>
-                <w:r>
-                  <w:t xml:space="preserve"> [Charleston Parade; 1927]</w:t>
-                </w:r>
-                <w:r>
-                  <w:t>.</w:t>
                 </w:r>
               </w:p>
               <w:p/>
               <w:p>
                 <w:r>
+                  <w:t xml:space="preserve">Uncertain about his future, Renoir enlisted in the army with his brother Pierre, and both were severely wounded in the Great War. During rehabilitation, his love for cinema grew exponentially: he estimated that he watched around twenty-five films per week. Renoir subsequently worked as a reconnaissance pilot and a ceramic artist, but remained a devoted cinemagoer with a penchant for American films and the work of Erich von Stroheim. These films </w:t>
+                </w:r>
+                <w:r>
+                  <w:t>fuelled</w:t>
+                </w:r>
+                <w:r>
+                  <w:t xml:space="preserve"> his idea of a French national cinema and inspired him to write a scenario for actor-director Albert Dieudonné entitled </w:t>
+                </w:r>
+                <w:r>
+                  <w:rPr>
+                    <w:i/>
+                  </w:rPr>
+                  <w:t>Une Vie Sans Joie</w:t>
+                </w:r>
+                <w:r>
+                  <w:t xml:space="preserve"> (1924). Not happy with the final result, Renoir set out to direct his own films, and made his debut with </w:t>
+                </w:r>
+                <w:r>
+                  <w:rPr>
+                    <w:i/>
+                  </w:rPr>
+                  <w:t>La Fille de l’Eau</w:t>
+                </w:r>
+                <w:r>
+                  <w:t xml:space="preserve"> [</w:t>
+                </w:r>
+                <w:r>
+                  <w:rPr>
+                    <w:i/>
+                  </w:rPr>
+                  <w:t>Whirlpool of Fate</w:t>
+                </w:r>
+                <w:r>
+                  <w:t>]</w:t>
+                </w:r>
+                <w:r>
+                  <w:t xml:space="preserve"> in 1925. The film immediately marked Renoir as a social realist, since it dealt mainly with the pitfalls of a poor female outcast. However, it was also rife with symbolism, used avant-garde theatrical sets, and employed a cinematographic style — consisting of slow motion, multiple exposures, and unconventional angles — characteristic of the cinematic modernism of French impressionists such as Abel Gance and Jean Epstein. This dichotomy persisted throughout Renoir’s silent work, ranging from his straightforward Zola adaptation </w:t>
+                </w:r>
+                <w:r>
+                  <w:rPr>
+                    <w:i/>
+                  </w:rPr>
+                  <w:t>Nana</w:t>
+                </w:r>
+                <w:r>
+                  <w:t xml:space="preserve"> (1926) to the more experimental dance film </w:t>
+                </w:r>
+                <w:r>
+                  <w:rPr>
+                    <w:i/>
+                  </w:rPr>
+                  <w:t>Sur un Air de Charleston</w:t>
+                </w:r>
+                <w:r>
+                  <w:t xml:space="preserve"> [Charleston Parade; 1927]</w:t>
+                </w:r>
+                <w:r>
+                  <w:t>.</w:t>
+                </w:r>
+              </w:p>
+              <w:p/>
+              <w:p>
+                <w:r>
                   <w:t xml:space="preserve">Renoir is most remembered for his 1930s films. He made his sound debut with the Feydeau farce </w:t>
                 </w:r>
                 <w:r>
@@ -715,11 +697,11 @@
                   <w:t>]</w:t>
                 </w:r>
                 <w:r>
-                  <w:t xml:space="preserve"> (1936). These foreshadowed the political films he would make in the spirit of the left-wing Front Populaire alliance the following </w:t>
+                  <w:t xml:space="preserve"> (1936). These foreshadowed the </w:t>
                 </w:r>
                 <w:r>
                   <w:lastRenderedPageBreak/>
-                  <w:t xml:space="preserve">years. The late 1930s saw what many consider his greatest masterpieces: the pacifist war film </w:t>
+                  <w:t xml:space="preserve">political films he would make in the spirit of the left-wing Front Populaire alliance the following years. The late 1930s saw what many consider his greatest masterpieces: the pacifist war film </w:t>
                 </w:r>
                 <w:r>
                   <w:rPr>
@@ -813,33 +795,14 @@
               <w:p>
                 <w:pPr>
                   <w:pStyle w:val="Heading1"/>
-                  <w:spacing w:after="0"/>
                   <w:outlineLvl w:val="0"/>
-                  <w:rPr>
-                    <w:rFonts w:asciiTheme="minorHAnsi" w:hAnsiTheme="minorHAnsi"/>
-                    <w:b w:val="0"/>
-                    <w:color w:val="auto"/>
-                  </w:rPr>
                 </w:pPr>
                 <w:r>
-                  <w:rPr>
-                    <w:rFonts w:asciiTheme="minorHAnsi" w:hAnsiTheme="minorHAnsi"/>
-                    <w:b w:val="0"/>
-                    <w:color w:val="auto"/>
-                    <w:u w:val="single"/>
-                  </w:rPr>
                   <w:t>Selected Works</w:t>
                 </w:r>
                 <w:r>
-                  <w:rPr>
-                    <w:rFonts w:asciiTheme="minorHAnsi" w:hAnsiTheme="minorHAnsi"/>
-                    <w:b w:val="0"/>
-                    <w:color w:val="auto"/>
-                  </w:rPr>
                   <w:t>:</w:t>
                 </w:r>
-                <w:bookmarkStart w:id="0" w:name="_GoBack"/>
-                <w:bookmarkEnd w:id="0"/>
               </w:p>
               <w:p>
                 <w:r>
@@ -1107,6 +1070,13 @@
           </w:p>
           <w:sdt>
             <w:sdtPr>
+              <w:rPr>
+                <w:b/>
+                <w:bCs/>
+                <w:color w:val="5B9BD5" w:themeColor="accent1"/>
+                <w:sz w:val="18"/>
+                <w:szCs w:val="18"/>
+              </w:rPr>
               <w:alias w:val="Further reading"/>
               <w:tag w:val="furtherReading"/>
               <w:id w:val="-1516217107"/>
@@ -1114,16 +1084,19 @@
                 <w:docPart w:val="8442B733100243EC800B315B03FC1F0F"/>
               </w:placeholder>
             </w:sdtPr>
-            <w:sdtEndPr>
-              <w:rPr>
-                <w:b/>
-                <w:bCs/>
-                <w:color w:val="5B9BD5" w:themeColor="accent1"/>
-                <w:sz w:val="18"/>
-                <w:szCs w:val="18"/>
-              </w:rPr>
-            </w:sdtEndPr>
+            <w:sdtEndPr/>
             <w:sdtContent>
+              <w:p>
+                <w:pPr>
+                  <w:rPr>
+                    <w:b/>
+                    <w:bCs/>
+                    <w:color w:val="5B9BD5" w:themeColor="accent1"/>
+                    <w:sz w:val="18"/>
+                    <w:szCs w:val="18"/>
+                  </w:rPr>
+                </w:pPr>
+              </w:p>
               <w:p>
                 <w:sdt>
                   <w:sdtPr>
@@ -1341,27 +1314,14 @@
                   <w:pStyle w:val="Caption"/>
                   <w:spacing w:after="0"/>
                 </w:pPr>
-                <w:r>
-                  <w:fldChar w:fldCharType="begin"/>
-                </w:r>
-                <w:r>
-                  <w:instrText xml:space="preserve"> SEQ Figure \* ARABIC </w:instrText>
-                </w:r>
-                <w:r>
-                  <w:fldChar w:fldCharType="separate"/>
-                </w:r>
-                <w:r>
-                  <w:rPr>
-                    <w:noProof/>
-                  </w:rPr>
-                  <w:t>2</w:t>
-                </w:r>
-                <w:r>
-                  <w:rPr>
-                    <w:noProof/>
-                  </w:rPr>
-                  <w:fldChar w:fldCharType="end"/>
-                </w:r>
+                <w:fldSimple w:instr=" SEQ Figure \* ARABIC ">
+                  <w:r>
+                    <w:rPr>
+                      <w:noProof/>
+                    </w:rPr>
+                    <w:t>2</w:t>
+                  </w:r>
+                </w:fldSimple>
                 <w:r>
                   <w:t xml:space="preserve"> </w:t>
                 </w:r>
@@ -1372,12 +1332,15 @@
                   <w:t xml:space="preserve"> films on the Criterion website</w:t>
                 </w:r>
               </w:p>
+              <w:p/>
               <w:p>
                 <w:pPr>
                   <w:rPr>
                     <w:rFonts w:ascii="Times New Roman" w:hAnsi="Times New Roman" w:cs="Times New Roman"/>
                   </w:rPr>
                 </w:pPr>
+                <w:bookmarkStart w:id="0" w:name="_GoBack"/>
+                <w:bookmarkEnd w:id="0"/>
                 <w:r>
                   <w:t>Link: http://www.wellesnet.com/?p=120</w:t>
                 </w:r>
@@ -1387,27 +1350,14 @@
                   <w:pStyle w:val="Caption"/>
                   <w:spacing w:after="0"/>
                 </w:pPr>
-                <w:r>
-                  <w:fldChar w:fldCharType="begin"/>
-                </w:r>
-                <w:r>
-                  <w:instrText xml:space="preserve"> SEQ Figure \* ARABIC </w:instrText>
-                </w:r>
-                <w:r>
-                  <w:fldChar w:fldCharType="separate"/>
-                </w:r>
-                <w:r>
-                  <w:rPr>
-                    <w:noProof/>
-                  </w:rPr>
-                  <w:t>3</w:t>
-                </w:r>
-                <w:r>
-                  <w:rPr>
-                    <w:noProof/>
-                  </w:rPr>
-                  <w:fldChar w:fldCharType="end"/>
-                </w:r>
+                <w:fldSimple w:instr=" SEQ Figure \* ARABIC ">
+                  <w:r>
+                    <w:rPr>
+                      <w:noProof/>
+                    </w:rPr>
+                    <w:t>3</w:t>
+                  </w:r>
+                </w:fldSimple>
                 <w:r>
                   <w:t xml:space="preserve"> </w:t>
                 </w:r>
@@ -2141,7 +2091,6 @@
   <w:style w:type="character" w:default="1" w:styleId="DefaultParagraphFont">
     <w:name w:val="Default Paragraph Font"/>
     <w:uiPriority w:val="1"/>
-    <w:semiHidden/>
     <w:unhideWhenUsed/>
   </w:style>
   <w:style w:type="table" w:default="1" w:styleId="TableNormal">
@@ -2711,7 +2660,6 @@
   <w:style w:type="character" w:default="1" w:styleId="DefaultParagraphFont">
     <w:name w:val="Default Paragraph Font"/>
     <w:uiPriority w:val="1"/>
-    <w:semiHidden/>
     <w:unhideWhenUsed/>
   </w:style>
   <w:style w:type="table" w:default="1" w:styleId="TableNormal">
@@ -3416,14 +3364,14 @@
     <w:charset w:val="4E"/>
     <w:family w:val="auto"/>
     <w:pitch w:val="variable"/>
-    <w:sig w:usb0="E00002FF" w:usb1="6AC7FDFB" w:usb2="00000012" w:usb3="00000000" w:csb0="0002009F" w:csb1="00000000"/>
+    <w:sig w:usb0="00000001" w:usb1="08070000" w:usb2="00000010" w:usb3="00000000" w:csb0="00020000" w:csb1="00000000"/>
   </w:font>
   <w:font w:name="Tahoma">
     <w:panose1 w:val="020B0604030504040204"/>
     <w:charset w:val="00"/>
     <w:family w:val="auto"/>
     <w:pitch w:val="variable"/>
-    <w:sig w:usb0="E1002AFF" w:usb1="C000605B" w:usb2="00000029" w:usb3="00000000" w:csb0="000101FF" w:csb1="00000000"/>
+    <w:sig w:usb0="00000003" w:usb1="00000000" w:usb2="00000000" w:usb3="00000000" w:csb0="00000001" w:csb1="00000000"/>
   </w:font>
   <w:font w:name="Arial">
     <w:panose1 w:val="020B0604020202020204"/>
@@ -3436,7 +3384,7 @@
     <w:charset w:val="4E"/>
     <w:family w:val="auto"/>
     <w:pitch w:val="variable"/>
-    <w:sig w:usb0="E00002FF" w:usb1="6AC7FDFB" w:usb2="00000012" w:usb3="00000000" w:csb0="0002009F" w:csb1="00000000"/>
+    <w:sig w:usb0="00000001" w:usb1="08070000" w:usb2="00000010" w:usb3="00000000" w:csb0="00020000" w:csb1="00000000"/>
   </w:font>
   <w:font w:name="Cambria">
     <w:panose1 w:val="02040503050406030204"/>
@@ -4214,7 +4162,7 @@
   <a:extraClrSchemeLst/>
   <a:extLst>
     <a:ext uri="{05A4C25C-085E-4340-85A3-A5531E510DB2}">
-      <thm15:themeFamily xmlns:thm15="http://schemas.microsoft.com/office/thememl/2012/main" xmlns="" name="Office Theme" id="{62F939B6-93AF-4DB8-9C6B-D6C7DFDC589F}" vid="{4A3C46E8-61CC-4603-A589-7422A47A8E4A}"/>
+      <thm15:themeFamily xmlns="" xmlns:thm15="http://schemas.microsoft.com/office/thememl/2012/main" name="Office Theme" id="{62F939B6-93AF-4DB8-9C6B-D6C7DFDC589F}" vid="{4A3C46E8-61CC-4603-A589-7422A47A8E4A}"/>
     </a:ext>
   </a:extLst>
 </a:theme>
@@ -4366,7 +4314,7 @@
 </file>
 
 <file path=customXml/itemProps1.xml><?xml version="1.0" encoding="utf-8"?>
-<ds:datastoreItem xmlns:ds="http://schemas.openxmlformats.org/officeDocument/2006/customXml" ds:itemID="{2EB2B9E8-F1DF-7148-BD52-8650C54A1735}">
+<ds:datastoreItem xmlns:ds="http://schemas.openxmlformats.org/officeDocument/2006/customXml" ds:itemID="{AD941315-9726-A84D-8F6E-8869BB7104F4}">
   <ds:schemaRefs>
     <ds:schemaRef ds:uri="http://schemas.openxmlformats.org/officeDocument/2006/bibliography"/>
   </ds:schemaRefs>

--- a/++Templated Entries/LAURA ONLY ACCESS COMPLETED/FILM/Renoir, Jean JG/Renoir, Jean (Adriaensens) JG - templated.docx
+++ b/++Templated Entries/LAURA ONLY ACCESS COMPLETED/FILM/Renoir, Jean JG/Renoir, Jean (Adriaensens) JG - templated.docx
@@ -443,6 +443,41 @@
                   <w:t>was a French director and writer responsible for over forty films from the silent period to 1970. He was born in Paris as the second son of famous Impressionist painter Pierre-Auguste Renoir.</w:t>
                 </w:r>
               </w:p>
+              <w:p/>
+              <w:p>
+                <w:bookmarkStart w:id="0" w:name="_GoBack"/>
+                <w:bookmarkEnd w:id="0"/>
+                <w:r>
+                  <w:t xml:space="preserve">Uncertain about his future, Renoir enlisted in the army with his brother Pierre, and both were severely wounded in the Great War. During rehabilitation, his love for cinema grew exponentially: he estimated that he watched around twenty-five films per week. Renoir subsequently worked as a reconnaissance pilot and a ceramic artist, but remained a devoted cinemagoer with a penchant for American films and the work of Erich von Stroheim. These films fuelled his idea of a French national cinema and inspired him to write a scenario for actor-director Albert Dieudonné entitled </w:t>
+                </w:r>
+                <w:r>
+                  <w:rPr>
+                    <w:i/>
+                  </w:rPr>
+                  <w:t>Une Vie Sans Joie</w:t>
+                </w:r>
+                <w:r>
+                  <w:t xml:space="preserve"> (1924). Not happy with the final result, Renoir set out to direct his own films, and made his debut with </w:t>
+                </w:r>
+                <w:r>
+                  <w:rPr>
+                    <w:i/>
+                  </w:rPr>
+                  <w:t>La Fille de l’Eau</w:t>
+                </w:r>
+                <w:r>
+                  <w:t xml:space="preserve"> [</w:t>
+                </w:r>
+                <w:r>
+                  <w:rPr>
+                    <w:i/>
+                  </w:rPr>
+                  <w:t>Whirlpool of Fate</w:t>
+                </w:r>
+                <w:r>
+                  <w:t>] in 1925. The film immediately marked Renoir as a social realist, since it dealt mainly with the pitfalls of a poor female outcast. However, it was also rife with symbolism, used avant-garde theatrical sets, and employed a cinematographic style — consisting of slow motion, multiple exposures, and unconventional angles — characteristic of the cinematic modernism of French impressionists such as Abel Gance and Jean Epstein.</w:t>
+                </w:r>
+              </w:p>
             </w:tc>
           </w:sdtContent>
         </w:sdt>
@@ -502,14 +537,27 @@
                   <w:pStyle w:val="Caption"/>
                   <w:spacing w:after="0"/>
                 </w:pPr>
-                <w:fldSimple w:instr=" SEQ Figure \* ARABIC ">
-                  <w:r>
-                    <w:rPr>
-                      <w:noProof/>
-                    </w:rPr>
-                    <w:t>1</w:t>
-                  </w:r>
-                </w:fldSimple>
+                <w:r>
+                  <w:fldChar w:fldCharType="begin"/>
+                </w:r>
+                <w:r>
+                  <w:instrText xml:space="preserve"> SEQ Figure \* ARABIC </w:instrText>
+                </w:r>
+                <w:r>
+                  <w:fldChar w:fldCharType="separate"/>
+                </w:r>
+                <w:r>
+                  <w:rPr>
+                    <w:noProof/>
+                  </w:rPr>
+                  <w:t>1</w:t>
+                </w:r>
+                <w:r>
+                  <w:rPr>
+                    <w:noProof/>
+                  </w:rPr>
+                  <w:fldChar w:fldCharType="end"/>
+                </w:r>
                 <w:r>
                   <w:t xml:space="preserve"> </w:t>
                 </w:r>
@@ -565,7 +613,11 @@
                   <w:t>]</w:t>
                 </w:r>
                 <w:r>
-                  <w:t xml:space="preserve"> in 1925. The film immediately marked Renoir as a social realist, since it dealt mainly with the pitfalls of a poor female outcast. However, it was also rife with symbolism, used avant-garde theatrical sets, and employed a cinematographic style — consisting of slow motion, multiple exposures, and unconventional angles — characteristic of the cinematic modernism of French impressionists such as Abel Gance and Jean Epstein. This dichotomy persisted throughout Renoir’s silent work, ranging from his straightforward Zola adaptation </w:t>
+                  <w:t xml:space="preserve"> in 1925. The film immediately marked Renoir as a social realist, since it dealt mainly with the pitfalls of a poor female outcast. </w:t>
+                </w:r>
+                <w:r>
+                  <w:lastRenderedPageBreak/>
+                  <w:t xml:space="preserve">However, it was also rife with symbolism, used avant-garde theatrical sets, and employed a cinematographic style — consisting of slow motion, multiple exposures, and unconventional angles — characteristic of the cinematic modernism of French impressionists such as Abel Gance and Jean Epstein. This dichotomy persisted throughout Renoir’s silent work, ranging from his straightforward Zola adaptation </w:t>
                 </w:r>
                 <w:r>
                   <w:rPr>
@@ -697,11 +749,7 @@
                   <w:t>]</w:t>
                 </w:r>
                 <w:r>
-                  <w:t xml:space="preserve"> (1936). These foreshadowed the </w:t>
-                </w:r>
-                <w:r>
-                  <w:lastRenderedPageBreak/>
-                  <w:t xml:space="preserve">political films he would make in the spirit of the left-wing Front Populaire alliance the following years. The late 1930s saw what many consider his greatest masterpieces: the pacifist war film </w:t>
+                  <w:t xml:space="preserve"> (1936). These foreshadowed the political films he would make in the spirit of the left-wing Front Populaire alliance the following years. The late 1930s saw what many consider his greatest masterpieces: the pacifist war film </w:t>
                 </w:r>
                 <w:r>
                   <w:rPr>
@@ -1314,14 +1362,27 @@
                   <w:pStyle w:val="Caption"/>
                   <w:spacing w:after="0"/>
                 </w:pPr>
-                <w:fldSimple w:instr=" SEQ Figure \* ARABIC ">
-                  <w:r>
-                    <w:rPr>
-                      <w:noProof/>
-                    </w:rPr>
-                    <w:t>2</w:t>
-                  </w:r>
-                </w:fldSimple>
+                <w:r>
+                  <w:fldChar w:fldCharType="begin"/>
+                </w:r>
+                <w:r>
+                  <w:instrText xml:space="preserve"> SEQ Figure \* ARABIC </w:instrText>
+                </w:r>
+                <w:r>
+                  <w:fldChar w:fldCharType="separate"/>
+                </w:r>
+                <w:r>
+                  <w:rPr>
+                    <w:noProof/>
+                  </w:rPr>
+                  <w:t>2</w:t>
+                </w:r>
+                <w:r>
+                  <w:rPr>
+                    <w:noProof/>
+                  </w:rPr>
+                  <w:fldChar w:fldCharType="end"/>
+                </w:r>
                 <w:r>
                   <w:t xml:space="preserve"> </w:t>
                 </w:r>
@@ -1339,8 +1400,6 @@
                     <w:rFonts w:ascii="Times New Roman" w:hAnsi="Times New Roman" w:cs="Times New Roman"/>
                   </w:rPr>
                 </w:pPr>
-                <w:bookmarkStart w:id="0" w:name="_GoBack"/>
-                <w:bookmarkEnd w:id="0"/>
                 <w:r>
                   <w:t>Link: http://www.wellesnet.com/?p=120</w:t>
                 </w:r>
@@ -1350,14 +1409,27 @@
                   <w:pStyle w:val="Caption"/>
                   <w:spacing w:after="0"/>
                 </w:pPr>
-                <w:fldSimple w:instr=" SEQ Figure \* ARABIC ">
-                  <w:r>
-                    <w:rPr>
-                      <w:noProof/>
-                    </w:rPr>
-                    <w:t>3</w:t>
-                  </w:r>
-                </w:fldSimple>
+                <w:r>
+                  <w:fldChar w:fldCharType="begin"/>
+                </w:r>
+                <w:r>
+                  <w:instrText xml:space="preserve"> SEQ Figure \* ARABIC </w:instrText>
+                </w:r>
+                <w:r>
+                  <w:fldChar w:fldCharType="separate"/>
+                </w:r>
+                <w:r>
+                  <w:rPr>
+                    <w:noProof/>
+                  </w:rPr>
+                  <w:t>3</w:t>
+                </w:r>
+                <w:r>
+                  <w:rPr>
+                    <w:noProof/>
+                  </w:rPr>
+                  <w:fldChar w:fldCharType="end"/>
+                </w:r>
                 <w:r>
                   <w:t xml:space="preserve"> </w:t>
                 </w:r>
@@ -2091,6 +2163,7 @@
   <w:style w:type="character" w:default="1" w:styleId="DefaultParagraphFont">
     <w:name w:val="Default Paragraph Font"/>
     <w:uiPriority w:val="1"/>
+    <w:semiHidden/>
     <w:unhideWhenUsed/>
   </w:style>
   <w:style w:type="table" w:default="1" w:styleId="TableNormal">
@@ -2660,6 +2733,7 @@
   <w:style w:type="character" w:default="1" w:styleId="DefaultParagraphFont">
     <w:name w:val="Default Paragraph Font"/>
     <w:uiPriority w:val="1"/>
+    <w:semiHidden/>
     <w:unhideWhenUsed/>
   </w:style>
   <w:style w:type="table" w:default="1" w:styleId="TableNormal">
@@ -3371,7 +3445,7 @@
     <w:charset w:val="00"/>
     <w:family w:val="auto"/>
     <w:pitch w:val="variable"/>
-    <w:sig w:usb0="00000003" w:usb1="00000000" w:usb2="00000000" w:usb3="00000000" w:csb0="00000001" w:csb1="00000000"/>
+    <w:sig w:usb0="E1002AFF" w:usb1="C000605B" w:usb2="00000029" w:usb3="00000000" w:csb0="000101FF" w:csb1="00000000"/>
   </w:font>
   <w:font w:name="Arial">
     <w:panose1 w:val="020B0604020202020204"/>
@@ -4162,7 +4236,7 @@
   <a:extraClrSchemeLst/>
   <a:extLst>
     <a:ext uri="{05A4C25C-085E-4340-85A3-A5531E510DB2}">
-      <thm15:themeFamily xmlns="" xmlns:thm15="http://schemas.microsoft.com/office/thememl/2012/main" name="Office Theme" id="{62F939B6-93AF-4DB8-9C6B-D6C7DFDC589F}" vid="{4A3C46E8-61CC-4603-A589-7422A47A8E4A}"/>
+      <thm15:themeFamily xmlns:thm15="http://schemas.microsoft.com/office/thememl/2012/main" xmlns="" name="Office Theme" id="{62F939B6-93AF-4DB8-9C6B-D6C7DFDC589F}" vid="{4A3C46E8-61CC-4603-A589-7422A47A8E4A}"/>
     </a:ext>
   </a:extLst>
 </a:theme>
@@ -4314,7 +4388,7 @@
 </file>
 
 <file path=customXml/itemProps1.xml><?xml version="1.0" encoding="utf-8"?>
-<ds:datastoreItem xmlns:ds="http://schemas.openxmlformats.org/officeDocument/2006/customXml" ds:itemID="{AD941315-9726-A84D-8F6E-8869BB7104F4}">
+<ds:datastoreItem xmlns:ds="http://schemas.openxmlformats.org/officeDocument/2006/customXml" ds:itemID="{B57D4AD6-62F4-474D-A284-EFBE78462B75}">
   <ds:schemaRefs>
     <ds:schemaRef ds:uri="http://schemas.openxmlformats.org/officeDocument/2006/bibliography"/>
   </ds:schemaRefs>

--- a/++Templated Entries/LAURA ONLY ACCESS COMPLETED/FILM/Renoir, Jean JG/Renoir, Jean (Adriaensens) JG - templated.docx
+++ b/++Templated Entries/LAURA ONLY ACCESS COMPLETED/FILM/Renoir, Jean JG/Renoir, Jean (Adriaensens) JG - templated.docx
@@ -161,9 +161,11 @@
                 <w:tcW w:w="2642" w:type="dxa"/>
               </w:tcPr>
               <w:p>
+                <w:proofErr w:type="spellStart"/>
                 <w:r>
                   <w:t>Adriaensens</w:t>
                 </w:r>
+                <w:proofErr w:type="spellEnd"/>
               </w:p>
             </w:tc>
           </w:sdtContent>
@@ -259,23 +261,89 @@
                 <w:gridSpan w:val="4"/>
               </w:tcPr>
               <w:p>
+                <w:proofErr w:type="spellStart"/>
                 <w:r>
                   <w:rPr>
                     <w:lang w:val="en-US"/>
                   </w:rPr>
+                  <w:t>Universiteit</w:t>
+                </w:r>
+                <w:proofErr w:type="spellEnd"/>
+                <w:r>
+                  <w:rPr>
+                    <w:lang w:val="en-US"/>
+                  </w:rPr>
+                  <w:t xml:space="preserve"> </w:t>
+                </w:r>
+                <w:proofErr w:type="spellStart"/>
+                <w:r>
+                  <w:rPr>
+                    <w:lang w:val="en-US"/>
+                  </w:rPr>
+                  <w:t>Antwerpen</w:t>
+                </w:r>
+                <w:proofErr w:type="spellEnd"/>
+                <w:r>
+                  <w:rPr>
+                    <w:lang w:val="en-US"/>
+                  </w:rPr>
+                  <w:t xml:space="preserve"> [</w:t>
+                </w:r>
+                <w:r>
+                  <w:rPr>
+                    <w:lang w:val="en-US"/>
+                  </w:rPr>
                   <w:t>University of Antwerp</w:t>
                 </w:r>
                 <w:r>
                   <w:rPr>
                     <w:lang w:val="en-US"/>
                   </w:rPr>
-                  <w:t xml:space="preserve"> /</w:t>
+                  <w:t>] |</w:t>
                 </w:r>
                 <w:r>
                   <w:rPr>
                     <w:lang w:val="en-US"/>
                   </w:rPr>
-                  <w:t xml:space="preserve"> School of Arts, University College Ghent</w:t>
+                  <w:t xml:space="preserve"> </w:t>
+                </w:r>
+                <w:proofErr w:type="spellStart"/>
+                <w:r>
+                  <w:rPr>
+                    <w:lang w:val="en-US"/>
+                  </w:rPr>
+                  <w:t>Hogeschool</w:t>
+                </w:r>
+                <w:proofErr w:type="spellEnd"/>
+                <w:r>
+                  <w:rPr>
+                    <w:lang w:val="en-US"/>
+                  </w:rPr>
+                  <w:t xml:space="preserve"> Gent</w:t>
+                </w:r>
+                <w:r>
+                  <w:rPr>
+                    <w:lang w:val="en-US"/>
+                  </w:rPr>
+                  <w:t xml:space="preserve"> </w:t>
+                </w:r>
+                <w:r>
+                  <w:rPr>
+                    <w:lang w:val="en-US"/>
+                  </w:rPr>
+                  <w:t>[</w:t>
+                </w:r>
+                <w:r>
+                  <w:rPr>
+                    <w:lang w:val="en-US"/>
+                  </w:rPr>
+                  <w:t>University College Ghent</w:t>
+                </w:r>
+                <w:r>
+                  <w:rPr>
+                    <w:lang w:val="en-US"/>
+                  </w:rPr>
+                  <w:t>]</w:t>
                 </w:r>
               </w:p>
             </w:tc>
@@ -440,21 +508,43 @@
                   <w:t xml:space="preserve"> </w:t>
                 </w:r>
                 <w:r>
-                  <w:t>was a French director and writer responsible for over forty films from the silent period to 1970. He was born in Paris as the second son of famous Impressionist painter Pierre-Auguste Renoir.</w:t>
+                  <w:t>was a French director and writer responsible for over forty films from the silent period to 1970. He was born in Paris as the second son of famous Impressionist painter Pierre-</w:t>
+                </w:r>
+                <w:proofErr w:type="spellStart"/>
+                <w:r>
+                  <w:t>Auguste</w:t>
+                </w:r>
+                <w:proofErr w:type="spellEnd"/>
+                <w:r>
+                  <w:t xml:space="preserve"> Renoir.</w:t>
                 </w:r>
               </w:p>
               <w:p/>
               <w:p>
-                <w:bookmarkStart w:id="0" w:name="_GoBack"/>
-                <w:bookmarkEnd w:id="0"/>
-                <w:r>
-                  <w:t xml:space="preserve">Uncertain about his future, Renoir enlisted in the army with his brother Pierre, and both were severely wounded in the Great War. During rehabilitation, his love for cinema grew exponentially: he estimated that he watched around twenty-five films per week. Renoir subsequently worked as a reconnaissance pilot and a ceramic artist, but remained a devoted cinemagoer with a penchant for American films and the work of Erich von Stroheim. These films fuelled his idea of a French national cinema and inspired him to write a scenario for actor-director Albert Dieudonné entitled </w:t>
-                </w:r>
-                <w:r>
-                  <w:rPr>
-                    <w:i/>
-                  </w:rPr>
-                  <w:t>Une Vie Sans Joie</w:t>
+                <w:r>
+                  <w:t xml:space="preserve">Uncertain about his future, Renoir enlisted in the army with his brother Pierre, and both were severely wounded in the Great War. During rehabilitation, his love for cinema grew exponentially: he estimated that he watched around twenty-five films per week. Renoir subsequently worked as a reconnaissance pilot and a ceramic artist, but remained a devoted cinemagoer with a penchant for American films and the work of Erich von Stroheim. These films fuelled his idea of a French national cinema and inspired him to write a scenario for actor-director Albert </w:t>
+                </w:r>
+                <w:proofErr w:type="spellStart"/>
+                <w:r>
+                  <w:t>Dieudonné</w:t>
+                </w:r>
+                <w:proofErr w:type="spellEnd"/>
+                <w:r>
+                  <w:t xml:space="preserve"> entitled </w:t>
+                </w:r>
+                <w:proofErr w:type="spellStart"/>
+                <w:r>
+                  <w:rPr>
+                    <w:i/>
+                  </w:rPr>
+                  <w:t>Une</w:t>
+                </w:r>
+                <w:proofErr w:type="spellEnd"/>
+                <w:r>
+                  <w:rPr>
+                    <w:i/>
+                  </w:rPr>
+                  <w:t xml:space="preserve"> Vie Sans Joie</w:t>
                 </w:r>
                 <w:r>
                   <w:t xml:space="preserve"> (1924). Not happy with the final result, Renoir set out to direct his own films, and made his debut with </w:t>
@@ -463,8 +553,30 @@
                   <w:rPr>
                     <w:i/>
                   </w:rPr>
-                  <w:t>La Fille de l’Eau</w:t>
-                </w:r>
+                  <w:t xml:space="preserve">La </w:t>
+                </w:r>
+                <w:proofErr w:type="spellStart"/>
+                <w:r>
+                  <w:rPr>
+                    <w:i/>
+                  </w:rPr>
+                  <w:t>Fille</w:t>
+                </w:r>
+                <w:proofErr w:type="spellEnd"/>
+                <w:r>
+                  <w:rPr>
+                    <w:i/>
+                  </w:rPr>
+                  <w:t xml:space="preserve"> de </w:t>
+                </w:r>
+                <w:proofErr w:type="spellStart"/>
+                <w:r>
+                  <w:rPr>
+                    <w:i/>
+                  </w:rPr>
+                  <w:t>l’Eau</w:t>
+                </w:r>
+                <w:proofErr w:type="spellEnd"/>
                 <w:r>
                   <w:t xml:space="preserve"> [</w:t>
                 </w:r>
@@ -475,7 +587,15 @@
                   <w:t>Whirlpool of Fate</w:t>
                 </w:r>
                 <w:r>
-                  <w:t>] in 1925. The film immediately marked Renoir as a social realist, since it dealt mainly with the pitfalls of a poor female outcast. However, it was also rife with symbolism, used avant-garde theatrical sets, and employed a cinematographic style — consisting of slow motion, multiple exposures, and unconventional angles — characteristic of the cinematic modernism of French impressionists such as Abel Gance and Jean Epstein.</w:t>
+                  <w:t xml:space="preserve">] in 1925. The film immediately marked Renoir as a social realist, since it dealt mainly with the pitfalls of a poor female outcast. However, it was also rife with symbolism, used avant-garde theatrical sets, and employed a cinematographic style — consisting of slow motion, multiple exposures, and unconventional angles — characteristic of the cinematic modernism of French impressionists such as Abel </w:t>
+                </w:r>
+                <w:proofErr w:type="spellStart"/>
+                <w:r>
+                  <w:t>Gance</w:t>
+                </w:r>
+                <w:proofErr w:type="spellEnd"/>
+                <w:r>
+                  <w:t xml:space="preserve"> and Jean Epstein.</w:t>
                 </w:r>
               </w:p>
             </w:tc>
@@ -507,7 +627,15 @@
                   <w:t xml:space="preserve">Jean Renoir </w:t>
                 </w:r>
                 <w:r>
-                  <w:t>(b. 15 September 1894, Montmarte, Paris, France; d. 12 February 1979, California, USA)</w:t>
+                  <w:t xml:space="preserve">(b. 15 September 1894, </w:t>
+                </w:r>
+                <w:proofErr w:type="spellStart"/>
+                <w:r>
+                  <w:t>Montmarte</w:t>
+                </w:r>
+                <w:proofErr w:type="spellEnd"/>
+                <w:r>
+                  <w:t>, Paris, France; d. 12 February 1979, California, USA)</w:t>
                 </w:r>
                 <w:r>
                   <w:rPr>
@@ -517,7 +645,15 @@
                   <w:t xml:space="preserve"> </w:t>
                 </w:r>
                 <w:r>
-                  <w:t>was a French director and writer responsible for over forty films from the silent period to 1970. He was born in Paris as the second son of famous Impressionist painter Pierre-Auguste Renoir, and studied philosophy and mathematics at university</w:t>
+                  <w:t>was a French director and writer responsible for over forty films from the silent period to 1970. He was born in Paris as the second son of famous Impressionist painter Pierre-</w:t>
+                </w:r>
+                <w:proofErr w:type="spellStart"/>
+                <w:r>
+                  <w:t>Auguste</w:t>
+                </w:r>
+                <w:proofErr w:type="spellEnd"/>
+                <w:r>
+                  <w:t xml:space="preserve"> Renoir, and studied philosophy and mathematics at university</w:t>
                 </w:r>
                 <w:r>
                   <w:t>.</w:t>
@@ -537,27 +673,14 @@
                   <w:pStyle w:val="Caption"/>
                   <w:spacing w:after="0"/>
                 </w:pPr>
-                <w:r>
-                  <w:fldChar w:fldCharType="begin"/>
-                </w:r>
-                <w:r>
-                  <w:instrText xml:space="preserve"> SEQ Figure \* ARABIC </w:instrText>
-                </w:r>
-                <w:r>
-                  <w:fldChar w:fldCharType="separate"/>
-                </w:r>
-                <w:r>
-                  <w:rPr>
-                    <w:noProof/>
-                  </w:rPr>
-                  <w:t>1</w:t>
-                </w:r>
-                <w:r>
-                  <w:rPr>
-                    <w:noProof/>
-                  </w:rPr>
-                  <w:fldChar w:fldCharType="end"/>
-                </w:r>
+                <w:fldSimple w:instr=" SEQ Figure \* ARABIC ">
+                  <w:r>
+                    <w:rPr>
+                      <w:noProof/>
+                    </w:rPr>
+                    <w:t>1</w:t>
+                  </w:r>
+                </w:fldSimple>
                 <w:r>
                   <w:t xml:space="preserve"> </w:t>
                 </w:r>
@@ -571,8 +694,13 @@
                   <w:t xml:space="preserve"> painted by his father </w:t>
                 </w:r>
                 <w:r>
-                  <w:t>Pierre-Auguste</w:t>
-                </w:r>
+                  <w:t>Pierre-</w:t>
+                </w:r>
+                <w:proofErr w:type="spellStart"/>
+                <w:r>
+                  <w:t>Auguste</w:t>
+                </w:r>
+                <w:proofErr w:type="spellEnd"/>
               </w:p>
               <w:p/>
               <w:p>
@@ -583,13 +711,29 @@
                   <w:t>fuelled</w:t>
                 </w:r>
                 <w:r>
-                  <w:t xml:space="preserve"> his idea of a French national cinema and inspired him to write a scenario for actor-director Albert Dieudonné entitled </w:t>
-                </w:r>
-                <w:r>
-                  <w:rPr>
-                    <w:i/>
-                  </w:rPr>
-                  <w:t>Une Vie Sans Joie</w:t>
+                  <w:t xml:space="preserve"> his idea of a French national cinema and inspired him to write a scenario for actor-director Albert </w:t>
+                </w:r>
+                <w:proofErr w:type="spellStart"/>
+                <w:r>
+                  <w:t>Dieudonné</w:t>
+                </w:r>
+                <w:proofErr w:type="spellEnd"/>
+                <w:r>
+                  <w:t xml:space="preserve"> entitled </w:t>
+                </w:r>
+                <w:proofErr w:type="spellStart"/>
+                <w:r>
+                  <w:rPr>
+                    <w:i/>
+                  </w:rPr>
+                  <w:t>Une</w:t>
+                </w:r>
+                <w:proofErr w:type="spellEnd"/>
+                <w:r>
+                  <w:rPr>
+                    <w:i/>
+                  </w:rPr>
+                  <w:t xml:space="preserve"> Vie Sans Joie</w:t>
                 </w:r>
                 <w:r>
                   <w:t xml:space="preserve"> (1924). Not happy with the final result, Renoir set out to direct his own films, and made his debut with </w:t>
@@ -598,8 +742,30 @@
                   <w:rPr>
                     <w:i/>
                   </w:rPr>
-                  <w:t>La Fille de l’Eau</w:t>
-                </w:r>
+                  <w:t xml:space="preserve">La </w:t>
+                </w:r>
+                <w:proofErr w:type="spellStart"/>
+                <w:r>
+                  <w:rPr>
+                    <w:i/>
+                  </w:rPr>
+                  <w:t>Fille</w:t>
+                </w:r>
+                <w:proofErr w:type="spellEnd"/>
+                <w:r>
+                  <w:rPr>
+                    <w:i/>
+                  </w:rPr>
+                  <w:t xml:space="preserve"> de </w:t>
+                </w:r>
+                <w:proofErr w:type="spellStart"/>
+                <w:r>
+                  <w:rPr>
+                    <w:i/>
+                  </w:rPr>
+                  <w:t>l’Eau</w:t>
+                </w:r>
+                <w:proofErr w:type="spellEnd"/>
                 <w:r>
                   <w:t xml:space="preserve"> [</w:t>
                 </w:r>
@@ -617,7 +783,15 @@
                 </w:r>
                 <w:r>
                   <w:lastRenderedPageBreak/>
-                  <w:t xml:space="preserve">However, it was also rife with symbolism, used avant-garde theatrical sets, and employed a cinematographic style — consisting of slow motion, multiple exposures, and unconventional angles — characteristic of the cinematic modernism of French impressionists such as Abel Gance and Jean Epstein. This dichotomy persisted throughout Renoir’s silent work, ranging from his straightforward Zola adaptation </w:t>
+                  <w:t xml:space="preserve">However, it was also rife with symbolism, used avant-garde theatrical sets, and employed a cinematographic style — consisting of slow motion, multiple exposures, and unconventional angles — characteristic of the cinematic modernism of French impressionists such as Abel </w:t>
+                </w:r>
+                <w:proofErr w:type="spellStart"/>
+                <w:r>
+                  <w:t>Gance</w:t>
+                </w:r>
+                <w:proofErr w:type="spellEnd"/>
+                <w:r>
+                  <w:t xml:space="preserve"> and Jean Epstein. This dichotomy persisted throughout Renoir’s silent work, ranging from his straightforward Zola adaptation </w:t>
                 </w:r>
                 <w:r>
                   <w:rPr>
@@ -644,14 +818,30 @@
               <w:p/>
               <w:p>
                 <w:r>
-                  <w:t xml:space="preserve">Renoir is most remembered for his 1930s films. He made his sound debut with the Feydeau farce </w:t>
-                </w:r>
-                <w:r>
-                  <w:rPr>
-                    <w:i/>
-                  </w:rPr>
-                  <w:t>On Purge Bébé</w:t>
-                </w:r>
+                  <w:t xml:space="preserve">Renoir is most remembered for his 1930s films. He made his sound debut with the </w:t>
+                </w:r>
+                <w:proofErr w:type="spellStart"/>
+                <w:r>
+                  <w:t>Feydeau</w:t>
+                </w:r>
+                <w:proofErr w:type="spellEnd"/>
+                <w:r>
+                  <w:t xml:space="preserve"> farce </w:t>
+                </w:r>
+                <w:r>
+                  <w:rPr>
+                    <w:i/>
+                  </w:rPr>
+                  <w:t xml:space="preserve">On Purge </w:t>
+                </w:r>
+                <w:proofErr w:type="spellStart"/>
+                <w:r>
+                  <w:rPr>
+                    <w:i/>
+                  </w:rPr>
+                  <w:t>Bébé</w:t>
+                </w:r>
+                <w:proofErr w:type="spellEnd"/>
                 <w:r>
                   <w:t xml:space="preserve"> </w:t>
                 </w:r>
@@ -668,14 +858,30 @@
                   <w:t>]</w:t>
                 </w:r>
                 <w:r>
-                  <w:t xml:space="preserve"> (1931), popular fare made on the cheap to prove to producers that Renoir could make a commercially successful film. It allowed him to make the de la Fouchardière adaptation </w:t>
-                </w:r>
-                <w:r>
-                  <w:rPr>
-                    <w:i/>
-                  </w:rPr>
-                  <w:t>La Chienne</w:t>
-                </w:r>
+                  <w:t xml:space="preserve"> (1931), popular fare made on the cheap to prove to producers that Renoir could make a commercially successful film. It allowed him to make the de la </w:t>
+                </w:r>
+                <w:proofErr w:type="spellStart"/>
+                <w:r>
+                  <w:t>Fouchardière</w:t>
+                </w:r>
+                <w:proofErr w:type="spellEnd"/>
+                <w:r>
+                  <w:t xml:space="preserve"> adaptation </w:t>
+                </w:r>
+                <w:r>
+                  <w:rPr>
+                    <w:i/>
+                  </w:rPr>
+                  <w:t xml:space="preserve">La </w:t>
+                </w:r>
+                <w:proofErr w:type="spellStart"/>
+                <w:r>
+                  <w:rPr>
+                    <w:i/>
+                  </w:rPr>
+                  <w:t>Chienne</w:t>
+                </w:r>
+                <w:proofErr w:type="spellEnd"/>
                 <w:r>
                   <w:t xml:space="preserve"> (1931) — remade by Fritz Lang as </w:t>
                 </w:r>
@@ -688,23 +894,47 @@
                 <w:r>
                   <w:t xml:space="preserve"> (1945) — which displayed the beautiful long takes and crisp focus that Renoir is famous for. He followed this up with the social realist classics </w:t>
                 </w:r>
-                <w:r>
-                  <w:rPr>
-                    <w:i/>
-                  </w:rPr>
-                  <w:t>Boudu Sauvé des Eaux</w:t>
-                </w:r>
+                <w:proofErr w:type="spellStart"/>
+                <w:r>
+                  <w:rPr>
+                    <w:i/>
+                  </w:rPr>
+                  <w:t>Boudu</w:t>
+                </w:r>
+                <w:proofErr w:type="spellEnd"/>
+                <w:r>
+                  <w:rPr>
+                    <w:i/>
+                  </w:rPr>
+                  <w:t xml:space="preserve"> Sauvé des </w:t>
+                </w:r>
+                <w:proofErr w:type="spellStart"/>
+                <w:r>
+                  <w:rPr>
+                    <w:i/>
+                  </w:rPr>
+                  <w:t>Eaux</w:t>
+                </w:r>
+                <w:proofErr w:type="spellEnd"/>
                 <w:r>
                   <w:t xml:space="preserve"> </w:t>
                 </w:r>
                 <w:r>
                   <w:t>[</w:t>
                 </w:r>
-                <w:r>
-                  <w:rPr>
-                    <w:i/>
-                  </w:rPr>
-                  <w:t>Boudu Saved from Drowning</w:t>
+                <w:proofErr w:type="spellStart"/>
+                <w:r>
+                  <w:rPr>
+                    <w:i/>
+                  </w:rPr>
+                  <w:t>Boudu</w:t>
+                </w:r>
+                <w:proofErr w:type="spellEnd"/>
+                <w:r>
+                  <w:rPr>
+                    <w:i/>
+                  </w:rPr>
+                  <w:t xml:space="preserve"> Saved from Drowning</w:t>
                 </w:r>
                 <w:r>
                   <w:t>]</w:t>
@@ -730,12 +960,28 @@
                 <w:r>
                   <w:t xml:space="preserve"> (1935), and </w:t>
                 </w:r>
-                <w:r>
-                  <w:rPr>
-                    <w:i/>
-                  </w:rPr>
-                  <w:t>Partie de Campagne</w:t>
-                </w:r>
+                <w:proofErr w:type="spellStart"/>
+                <w:r>
+                  <w:rPr>
+                    <w:i/>
+                  </w:rPr>
+                  <w:t>Partie</w:t>
+                </w:r>
+                <w:proofErr w:type="spellEnd"/>
+                <w:r>
+                  <w:rPr>
+                    <w:i/>
+                  </w:rPr>
+                  <w:t xml:space="preserve"> de </w:t>
+                </w:r>
+                <w:proofErr w:type="spellStart"/>
+                <w:r>
+                  <w:rPr>
+                    <w:i/>
+                  </w:rPr>
+                  <w:t>Campagne</w:t>
+                </w:r>
+                <w:proofErr w:type="spellEnd"/>
                 <w:r>
                   <w:t xml:space="preserve"> [</w:t>
                 </w:r>
@@ -749,7 +995,15 @@
                   <w:t>]</w:t>
                 </w:r>
                 <w:r>
-                  <w:t xml:space="preserve"> (1936). These foreshadowed the political films he would make in the spirit of the left-wing Front Populaire alliance the following years. The late 1930s saw what many consider his greatest masterpieces: the pacifist war film </w:t>
+                  <w:t xml:space="preserve"> (1936). These foreshadowed the political films he would make in the spirit of the left-wing Front </w:t>
+                </w:r>
+                <w:proofErr w:type="spellStart"/>
+                <w:r>
+                  <w:t>Populaire</w:t>
+                </w:r>
+                <w:proofErr w:type="spellEnd"/>
+                <w:r>
+                  <w:t xml:space="preserve"> alliance the following years. The late 1930s saw what many consider his greatest masterpieces: the pacifist war film </w:t>
                 </w:r>
                 <w:r>
                   <w:rPr>
@@ -779,13 +1033,35 @@
                   <w:rPr>
                     <w:i/>
                   </w:rPr>
-                  <w:t xml:space="preserve">La Règle du </w:t>
-                </w:r>
-                <w:r>
-                  <w:rPr>
-                    <w:i/>
-                  </w:rPr>
-                  <w:t xml:space="preserve">Jeu </w:t>
+                  <w:t xml:space="preserve">La </w:t>
+                </w:r>
+                <w:proofErr w:type="spellStart"/>
+                <w:r>
+                  <w:rPr>
+                    <w:i/>
+                  </w:rPr>
+                  <w:t>Règle</w:t>
+                </w:r>
+                <w:proofErr w:type="spellEnd"/>
+                <w:r>
+                  <w:rPr>
+                    <w:i/>
+                  </w:rPr>
+                  <w:t xml:space="preserve"> du </w:t>
+                </w:r>
+                <w:proofErr w:type="spellStart"/>
+                <w:r>
+                  <w:rPr>
+                    <w:i/>
+                  </w:rPr>
+                  <w:t>Jeu</w:t>
+                </w:r>
+                <w:proofErr w:type="spellEnd"/>
+                <w:r>
+                  <w:rPr>
+                    <w:i/>
+                  </w:rPr>
+                  <w:t xml:space="preserve"> </w:t>
                 </w:r>
                 <w:r>
                   <w:t>[</w:t>
@@ -832,8 +1108,13 @@
                 <w:r>
                   <w:t xml:space="preserve"> (1951), a wonderful romantic Technicolor drama that had future Indian director </w:t>
                 </w:r>
-                <w:r>
-                  <w:t>Satyajit Ray</w:t>
+                <w:proofErr w:type="spellStart"/>
+                <w:r>
+                  <w:t>Satyajit</w:t>
+                </w:r>
+                <w:proofErr w:type="spellEnd"/>
+                <w:r>
+                  <w:t xml:space="preserve"> Ray</w:t>
                 </w:r>
                 <w:r>
                   <w:t xml:space="preserve"> as one of its assistant directors. Renoir returned to Europe to make a couple more films, but spent his final years in Los Angeles, where he passed away at age 84.</w:t>
@@ -857,7 +1138,35 @@
                   <w:rPr>
                     <w:i/>
                   </w:rPr>
-                  <w:t xml:space="preserve">La Fille de l'Eau </w:t>
+                  <w:t xml:space="preserve">La </w:t>
+                </w:r>
+                <w:proofErr w:type="spellStart"/>
+                <w:r>
+                  <w:rPr>
+                    <w:i/>
+                  </w:rPr>
+                  <w:t>Fille</w:t>
+                </w:r>
+                <w:proofErr w:type="spellEnd"/>
+                <w:r>
+                  <w:rPr>
+                    <w:i/>
+                  </w:rPr>
+                  <w:t xml:space="preserve"> de </w:t>
+                </w:r>
+                <w:proofErr w:type="spellStart"/>
+                <w:r>
+                  <w:rPr>
+                    <w:i/>
+                  </w:rPr>
+                  <w:t>l'Eau</w:t>
+                </w:r>
+                <w:proofErr w:type="spellEnd"/>
+                <w:r>
+                  <w:rPr>
+                    <w:i/>
+                  </w:rPr>
+                  <w:t xml:space="preserve"> </w:t>
                 </w:r>
                 <w:r>
                   <w:t>[</w:t>
@@ -880,27 +1189,65 @@
                   <w:rPr>
                     <w:i/>
                   </w:rPr>
-                  <w:t>La Chienne</w:t>
-                </w:r>
+                  <w:t xml:space="preserve">La </w:t>
+                </w:r>
+                <w:proofErr w:type="spellStart"/>
+                <w:r>
+                  <w:rPr>
+                    <w:i/>
+                  </w:rPr>
+                  <w:t>Chienne</w:t>
+                </w:r>
+                <w:proofErr w:type="spellEnd"/>
                 <w:r>
                   <w:t xml:space="preserve"> (1931)</w:t>
                 </w:r>
               </w:p>
               <w:p>
-                <w:r>
-                  <w:rPr>
-                    <w:i/>
-                  </w:rPr>
-                  <w:t xml:space="preserve">Boudu Sauvé des Eaux </w:t>
+                <w:proofErr w:type="spellStart"/>
+                <w:r>
+                  <w:rPr>
+                    <w:i/>
+                  </w:rPr>
+                  <w:t>Boudu</w:t>
+                </w:r>
+                <w:proofErr w:type="spellEnd"/>
+                <w:r>
+                  <w:rPr>
+                    <w:i/>
+                  </w:rPr>
+                  <w:t xml:space="preserve"> Sauvé des </w:t>
+                </w:r>
+                <w:proofErr w:type="spellStart"/>
+                <w:r>
+                  <w:rPr>
+                    <w:i/>
+                  </w:rPr>
+                  <w:t>Eaux</w:t>
+                </w:r>
+                <w:proofErr w:type="spellEnd"/>
+                <w:r>
+                  <w:rPr>
+                    <w:i/>
+                  </w:rPr>
+                  <w:t xml:space="preserve"> </w:t>
                 </w:r>
                 <w:r>
                   <w:t>[</w:t>
                 </w:r>
-                <w:r>
-                  <w:rPr>
-                    <w:i/>
-                  </w:rPr>
-                  <w:t>Boudu Saved from Drowning</w:t>
+                <w:proofErr w:type="spellStart"/>
+                <w:r>
+                  <w:rPr>
+                    <w:i/>
+                  </w:rPr>
+                  <w:t>Boudu</w:t>
+                </w:r>
+                <w:proofErr w:type="spellEnd"/>
+                <w:r>
+                  <w:rPr>
+                    <w:i/>
+                  </w:rPr>
+                  <w:t xml:space="preserve"> Saved from Drowning</w:t>
                 </w:r>
                 <w:r>
                   <w:t>]</w:t>
@@ -930,17 +1277,33 @@
                 </w:r>
               </w:p>
               <w:p>
-                <w:r>
-                  <w:rPr>
-                    <w:i/>
-                  </w:rPr>
-                  <w:t xml:space="preserve">Partie de </w:t>
-                </w:r>
-                <w:r>
-                  <w:rPr>
-                    <w:i/>
-                  </w:rPr>
-                  <w:t xml:space="preserve">Campagne </w:t>
+                <w:proofErr w:type="spellStart"/>
+                <w:r>
+                  <w:rPr>
+                    <w:i/>
+                  </w:rPr>
+                  <w:t>Partie</w:t>
+                </w:r>
+                <w:proofErr w:type="spellEnd"/>
+                <w:r>
+                  <w:rPr>
+                    <w:i/>
+                  </w:rPr>
+                  <w:t xml:space="preserve"> de </w:t>
+                </w:r>
+                <w:proofErr w:type="spellStart"/>
+                <w:r>
+                  <w:rPr>
+                    <w:i/>
+                  </w:rPr>
+                  <w:t>Campagne</w:t>
+                </w:r>
+                <w:proofErr w:type="spellEnd"/>
+                <w:r>
+                  <w:rPr>
+                    <w:i/>
+                  </w:rPr>
+                  <w:t xml:space="preserve"> </w:t>
                 </w:r>
                 <w:r>
                   <w:t>[</w:t>
@@ -1009,8 +1372,16 @@
                   <w:rPr>
                     <w:i/>
                   </w:rPr>
-                  <w:t>La Bête Humaine</w:t>
-                </w:r>
+                  <w:t xml:space="preserve">La Bête </w:t>
+                </w:r>
+                <w:proofErr w:type="spellStart"/>
+                <w:r>
+                  <w:rPr>
+                    <w:i/>
+                  </w:rPr>
+                  <w:t>Humaine</w:t>
+                </w:r>
+                <w:proofErr w:type="spellEnd"/>
                 <w:r>
                   <w:t xml:space="preserve"> (1938)</w:t>
                 </w:r>
@@ -1020,7 +1391,35 @@
                   <w:rPr>
                     <w:i/>
                   </w:rPr>
-                  <w:t xml:space="preserve">La Règle du Jeu </w:t>
+                  <w:t xml:space="preserve">La </w:t>
+                </w:r>
+                <w:proofErr w:type="spellStart"/>
+                <w:r>
+                  <w:rPr>
+                    <w:i/>
+                  </w:rPr>
+                  <w:t>Règle</w:t>
+                </w:r>
+                <w:proofErr w:type="spellEnd"/>
+                <w:r>
+                  <w:rPr>
+                    <w:i/>
+                  </w:rPr>
+                  <w:t xml:space="preserve"> du </w:t>
+                </w:r>
+                <w:proofErr w:type="spellStart"/>
+                <w:r>
+                  <w:rPr>
+                    <w:i/>
+                  </w:rPr>
+                  <w:t>Jeu</w:t>
+                </w:r>
+                <w:proofErr w:type="spellEnd"/>
+                <w:r>
+                  <w:rPr>
+                    <w:i/>
+                  </w:rPr>
+                  <w:t xml:space="preserve"> </w:t>
                 </w:r>
                 <w:r>
                   <w:t>[</w:t>
@@ -1046,7 +1445,21 @@
                   <w:rPr>
                     <w:i/>
                   </w:rPr>
-                  <w:t>Swamp Water (with Irving Pichel)</w:t>
+                  <w:t xml:space="preserve">Swamp Water (with Irving </w:t>
+                </w:r>
+                <w:proofErr w:type="spellStart"/>
+                <w:r>
+                  <w:rPr>
+                    <w:i/>
+                  </w:rPr>
+                  <w:t>Pichel</w:t>
+                </w:r>
+                <w:proofErr w:type="spellEnd"/>
+                <w:r>
+                  <w:rPr>
+                    <w:i/>
+                  </w:rPr>
+                  <w:t>)</w:t>
                 </w:r>
                 <w:r>
                   <w:t xml:space="preserve"> (1941)</w:t>
@@ -1068,7 +1481,21 @@
                   <w:rPr>
                     <w:i/>
                   </w:rPr>
-                  <w:t xml:space="preserve">Le Carrosse d'Or </w:t>
+                  <w:t xml:space="preserve">Le </w:t>
+                </w:r>
+                <w:proofErr w:type="spellStart"/>
+                <w:r>
+                  <w:rPr>
+                    <w:i/>
+                  </w:rPr>
+                  <w:t>Carrosse</w:t>
+                </w:r>
+                <w:proofErr w:type="spellEnd"/>
+                <w:r>
+                  <w:rPr>
+                    <w:i/>
+                  </w:rPr>
+                  <w:t xml:space="preserve"> d'Or </w:t>
                 </w:r>
                 <w:r>
                   <w:t>[</w:t>
@@ -1362,27 +1789,14 @@
                   <w:pStyle w:val="Caption"/>
                   <w:spacing w:after="0"/>
                 </w:pPr>
-                <w:r>
-                  <w:fldChar w:fldCharType="begin"/>
-                </w:r>
-                <w:r>
-                  <w:instrText xml:space="preserve"> SEQ Figure \* ARABIC </w:instrText>
-                </w:r>
-                <w:r>
-                  <w:fldChar w:fldCharType="separate"/>
-                </w:r>
-                <w:r>
-                  <w:rPr>
-                    <w:noProof/>
-                  </w:rPr>
-                  <w:t>2</w:t>
-                </w:r>
-                <w:r>
-                  <w:rPr>
-                    <w:noProof/>
-                  </w:rPr>
-                  <w:fldChar w:fldCharType="end"/>
-                </w:r>
+                <w:fldSimple w:instr=" SEQ Figure \* ARABIC ">
+                  <w:r>
+                    <w:rPr>
+                      <w:noProof/>
+                    </w:rPr>
+                    <w:t>2</w:t>
+                  </w:r>
+                </w:fldSimple>
                 <w:r>
                   <w:t xml:space="preserve"> </w:t>
                 </w:r>
@@ -1409,27 +1823,14 @@
                   <w:pStyle w:val="Caption"/>
                   <w:spacing w:after="0"/>
                 </w:pPr>
-                <w:r>
-                  <w:fldChar w:fldCharType="begin"/>
-                </w:r>
-                <w:r>
-                  <w:instrText xml:space="preserve"> SEQ Figure \* ARABIC </w:instrText>
-                </w:r>
-                <w:r>
-                  <w:fldChar w:fldCharType="separate"/>
-                </w:r>
-                <w:r>
-                  <w:rPr>
-                    <w:noProof/>
-                  </w:rPr>
-                  <w:t>3</w:t>
-                </w:r>
-                <w:r>
-                  <w:rPr>
-                    <w:noProof/>
-                  </w:rPr>
-                  <w:fldChar w:fldCharType="end"/>
-                </w:r>
+                <w:fldSimple w:instr=" SEQ Figure \* ARABIC ">
+                  <w:r>
+                    <w:rPr>
+                      <w:noProof/>
+                    </w:rPr>
+                    <w:t>3</w:t>
+                  </w:r>
+                </w:fldSimple>
                 <w:r>
                   <w:t xml:space="preserve"> </w:t>
                 </w:r>
@@ -1526,12 +1927,21 @@
       </w:rPr>
       <w:t xml:space="preserve"> – </w:t>
     </w:r>
+    <w:proofErr w:type="spellStart"/>
     <w:r>
       <w:rPr>
         <w:i/>
         <w:color w:val="7F7F7F" w:themeColor="text1" w:themeTint="80"/>
       </w:rPr>
-      <w:t>Encyclopedia of Modernism</w:t>
+      <w:t>Encyclopedia</w:t>
+    </w:r>
+    <w:proofErr w:type="spellEnd"/>
+    <w:r>
+      <w:rPr>
+        <w:i/>
+        <w:color w:val="7F7F7F" w:themeColor="text1" w:themeTint="80"/>
+      </w:rPr>
+      <w:t xml:space="preserve"> of Modernism</w:t>
     </w:r>
   </w:p>
   <w:p>
@@ -3438,7 +3848,7 @@
     <w:charset w:val="4E"/>
     <w:family w:val="auto"/>
     <w:pitch w:val="variable"/>
-    <w:sig w:usb0="00000001" w:usb1="08070000" w:usb2="00000010" w:usb3="00000000" w:csb0="00020000" w:csb1="00000000"/>
+    <w:sig w:usb0="E00002FF" w:usb1="6AC7FDFB" w:usb2="00000012" w:usb3="00000000" w:csb0="0002009F" w:csb1="00000000"/>
   </w:font>
   <w:font w:name="Tahoma">
     <w:panose1 w:val="020B0604030504040204"/>
@@ -4236,7 +4646,7 @@
   <a:extraClrSchemeLst/>
   <a:extLst>
     <a:ext uri="{05A4C25C-085E-4340-85A3-A5531E510DB2}">
-      <thm15:themeFamily xmlns:thm15="http://schemas.microsoft.com/office/thememl/2012/main" xmlns="" name="Office Theme" id="{62F939B6-93AF-4DB8-9C6B-D6C7DFDC589F}" vid="{4A3C46E8-61CC-4603-A589-7422A47A8E4A}"/>
+      <thm15:themeFamily xmlns="" xmlns:thm15="http://schemas.microsoft.com/office/thememl/2012/main" name="Office Theme" id="{62F939B6-93AF-4DB8-9C6B-D6C7DFDC589F}" vid="{4A3C46E8-61CC-4603-A589-7422A47A8E4A}"/>
     </a:ext>
   </a:extLst>
 </a:theme>
@@ -4388,7 +4798,7 @@
 </file>
 
 <file path=customXml/itemProps1.xml><?xml version="1.0" encoding="utf-8"?>
-<ds:datastoreItem xmlns:ds="http://schemas.openxmlformats.org/officeDocument/2006/customXml" ds:itemID="{B57D4AD6-62F4-474D-A284-EFBE78462B75}">
+<ds:datastoreItem xmlns:ds="http://schemas.openxmlformats.org/officeDocument/2006/customXml" ds:itemID="{4C290EA6-E998-1E41-AA66-A82E4D3DEB37}">
   <ds:schemaRefs>
     <ds:schemaRef ds:uri="http://schemas.openxmlformats.org/officeDocument/2006/bibliography"/>
   </ds:schemaRefs>
